--- a/doc/迭代二/迭代二计划.docx
+++ b/doc/迭代二/迭代二计划.docx
@@ -8,7 +8,7 @@
         <w:ind w:firstLine="321"/>
         <w:jc w:val="center"/>
         <w:rPr>
-          <w:rFonts w:ascii="宋体" w:hint="eastAsia"/>
+          <w:rFonts w:ascii="宋体"/>
           <w:b/>
           <w:sz w:val="32"/>
           <w:szCs w:val="32"/>
@@ -39,7 +39,7 @@
         <w:ind w:firstLineChars="0" w:firstLine="0"/>
         <w:jc w:val="center"/>
         <w:rPr>
-          <w:rFonts w:ascii="宋体" w:hint="eastAsia"/>
+          <w:rFonts w:ascii="宋体"/>
           <w:szCs w:val="21"/>
         </w:rPr>
       </w:pPr>
@@ -108,7 +108,6 @@
               <w:spacing w:line="460" w:lineRule="atLeast"/>
               <w:jc w:val="center"/>
               <w:rPr>
-                <w:rFonts w:hint="eastAsia"/>
                 <w:szCs w:val="21"/>
               </w:rPr>
             </w:pPr>
@@ -136,7 +135,6 @@
               <w:spacing w:line="460" w:lineRule="atLeast"/>
               <w:jc w:val="center"/>
               <w:rPr>
-                <w:rFonts w:hint="eastAsia"/>
                 <w:szCs w:val="21"/>
               </w:rPr>
             </w:pPr>
@@ -164,7 +162,6 @@
               <w:spacing w:line="460" w:lineRule="atLeast"/>
               <w:jc w:val="center"/>
               <w:rPr>
-                <w:rFonts w:hint="eastAsia"/>
                 <w:szCs w:val="21"/>
               </w:rPr>
             </w:pPr>
@@ -193,7 +190,6 @@
               <w:spacing w:line="460" w:lineRule="atLeast"/>
               <w:jc w:val="center"/>
               <w:rPr>
-                <w:rFonts w:hint="eastAsia"/>
                 <w:szCs w:val="21"/>
               </w:rPr>
             </w:pPr>
@@ -223,7 +219,6 @@
               <w:spacing w:line="460" w:lineRule="atLeast"/>
               <w:jc w:val="center"/>
               <w:rPr>
-                <w:rFonts w:hint="eastAsia"/>
                 <w:szCs w:val="21"/>
               </w:rPr>
             </w:pPr>
@@ -252,7 +247,6 @@
               <w:spacing w:line="460" w:lineRule="atLeast"/>
               <w:jc w:val="center"/>
               <w:rPr>
-                <w:rFonts w:hint="eastAsia"/>
                 <w:szCs w:val="21"/>
               </w:rPr>
             </w:pPr>
@@ -349,15 +343,16 @@
               <w:tblLook w:val="04A0" w:firstRow="1" w:lastRow="0" w:firstColumn="1" w:lastColumn="0" w:noHBand="0" w:noVBand="1"/>
             </w:tblPr>
             <w:tblGrid>
-              <w:gridCol w:w="562"/>
-              <w:gridCol w:w="3828"/>
-              <w:gridCol w:w="1984"/>
-              <w:gridCol w:w="1701"/>
+              <w:gridCol w:w="544"/>
+              <w:gridCol w:w="3209"/>
+              <w:gridCol w:w="1746"/>
+              <w:gridCol w:w="1180"/>
+              <w:gridCol w:w="1688"/>
             </w:tblGrid>
             <w:tr>
               <w:tc>
                 <w:tcPr>
-                  <w:tcW w:w="562" w:type="dxa"/>
+                  <w:tcW w:w="544" w:type="dxa"/>
                   <w:shd w:val="clear" w:color="auto" w:fill="auto"/>
                 </w:tcPr>
                 <w:p>
@@ -367,7 +362,6 @@
                     <w:spacing w:line="460" w:lineRule="atLeast"/>
                     <w:jc w:val="center"/>
                     <w:rPr>
-                      <w:rFonts w:hint="eastAsia"/>
                       <w:szCs w:val="21"/>
                     </w:rPr>
                   </w:pPr>
@@ -382,7 +376,7 @@
               </w:tc>
               <w:tc>
                 <w:tcPr>
-                  <w:tcW w:w="3828" w:type="dxa"/>
+                  <w:tcW w:w="3209" w:type="dxa"/>
                   <w:shd w:val="clear" w:color="auto" w:fill="auto"/>
                 </w:tcPr>
                 <w:p>
@@ -392,7 +386,6 @@
                     <w:spacing w:line="460" w:lineRule="atLeast"/>
                     <w:jc w:val="center"/>
                     <w:rPr>
-                      <w:rFonts w:hint="eastAsia"/>
                       <w:szCs w:val="21"/>
                     </w:rPr>
                   </w:pPr>
@@ -413,7 +406,7 @@
               </w:tc>
               <w:tc>
                 <w:tcPr>
-                  <w:tcW w:w="1984" w:type="dxa"/>
+                  <w:tcW w:w="1746" w:type="dxa"/>
                   <w:shd w:val="clear" w:color="auto" w:fill="auto"/>
                 </w:tcPr>
                 <w:p>
@@ -423,7 +416,6 @@
                     <w:spacing w:line="460" w:lineRule="atLeast"/>
                     <w:jc w:val="center"/>
                     <w:rPr>
-                      <w:rFonts w:hint="eastAsia"/>
                       <w:szCs w:val="21"/>
                     </w:rPr>
                   </w:pPr>
@@ -451,7 +443,7 @@
               </w:tc>
               <w:tc>
                 <w:tcPr>
-                  <w:tcW w:w="1701" w:type="dxa"/>
+                  <w:tcW w:w="1180" w:type="dxa"/>
                   <w:shd w:val="clear" w:color="auto" w:fill="auto"/>
                 </w:tcPr>
                 <w:p>
@@ -461,7 +453,6 @@
                     <w:spacing w:line="460" w:lineRule="atLeast"/>
                     <w:jc w:val="center"/>
                     <w:rPr>
-                      <w:rFonts w:hint="eastAsia"/>
                       <w:szCs w:val="21"/>
                     </w:rPr>
                   </w:pPr>
@@ -477,6 +468,29 @@
                       <w:szCs w:val="21"/>
                     </w:rPr>
                     <w:t>员</w:t>
+                  </w:r>
+                </w:p>
+              </w:tc>
+              <w:tc>
+                <w:tcPr>
+                  <w:tcW w:w="1688" w:type="dxa"/>
+                </w:tcPr>
+                <w:p>
+                  <w:pPr>
+                    <w:adjustRightInd w:val="0"/>
+                    <w:snapToGrid w:val="0"/>
+                    <w:spacing w:line="460" w:lineRule="atLeast"/>
+                    <w:jc w:val="center"/>
+                    <w:rPr>
+                      <w:szCs w:val="21"/>
+                    </w:rPr>
+                  </w:pPr>
+                  <w:r>
+                    <w:rPr>
+                      <w:rFonts w:hint="eastAsia"/>
+                      <w:szCs w:val="21"/>
+                    </w:rPr>
+                    <w:t>成果</w:t>
                   </w:r>
                 </w:p>
               </w:tc>
@@ -484,16 +498,15 @@
             <w:tr>
               <w:tc>
                 <w:tcPr>
-                  <w:tcW w:w="562" w:type="dxa"/>
-                  <w:shd w:val="clear" w:color="auto" w:fill="auto"/>
-                </w:tcPr>
-                <w:p>
-                  <w:pPr>
-                    <w:adjustRightInd w:val="0"/>
-                    <w:snapToGrid w:val="0"/>
-                    <w:spacing w:line="460" w:lineRule="atLeast"/>
-                    <w:rPr>
-                      <w:rFonts w:hint="eastAsia"/>
+                  <w:tcW w:w="544" w:type="dxa"/>
+                  <w:shd w:val="clear" w:color="auto" w:fill="auto"/>
+                </w:tcPr>
+                <w:p>
+                  <w:pPr>
+                    <w:adjustRightInd w:val="0"/>
+                    <w:snapToGrid w:val="0"/>
+                    <w:spacing w:line="460" w:lineRule="atLeast"/>
+                    <w:rPr>
                       <w:szCs w:val="21"/>
                     </w:rPr>
                   </w:pPr>
@@ -508,16 +521,15 @@
               </w:tc>
               <w:tc>
                 <w:tcPr>
-                  <w:tcW w:w="3828" w:type="dxa"/>
-                  <w:shd w:val="clear" w:color="auto" w:fill="auto"/>
-                </w:tcPr>
-                <w:p>
-                  <w:pPr>
-                    <w:adjustRightInd w:val="0"/>
-                    <w:snapToGrid w:val="0"/>
-                    <w:spacing w:line="460" w:lineRule="atLeast"/>
-                    <w:rPr>
-                      <w:rFonts w:hint="eastAsia"/>
+                  <w:tcW w:w="3209" w:type="dxa"/>
+                  <w:shd w:val="clear" w:color="auto" w:fill="auto"/>
+                </w:tcPr>
+                <w:p>
+                  <w:pPr>
+                    <w:adjustRightInd w:val="0"/>
+                    <w:snapToGrid w:val="0"/>
+                    <w:spacing w:line="460" w:lineRule="atLeast"/>
+                    <w:rPr>
                       <w:szCs w:val="21"/>
                     </w:rPr>
                   </w:pPr>
@@ -534,30 +546,21 @@
                       <w:color w:val="000000"/>
                       <w:szCs w:val="21"/>
                     </w:rPr>
-                    <w:t>需求</w:t>
-                  </w:r>
-                  <w:r>
-                    <w:rPr>
-                      <w:rFonts w:cs="Songti SC" w:hint="eastAsia"/>
-                      <w:color w:val="000000"/>
-                      <w:szCs w:val="21"/>
-                    </w:rPr>
-                    <w:t>文档</w:t>
-                  </w:r>
-                </w:p>
-              </w:tc>
-              <w:tc>
-                <w:tcPr>
-                  <w:tcW w:w="1984" w:type="dxa"/>
-                  <w:shd w:val="clear" w:color="auto" w:fill="auto"/>
-                </w:tcPr>
-                <w:p>
-                  <w:pPr>
-                    <w:adjustRightInd w:val="0"/>
-                    <w:snapToGrid w:val="0"/>
-                    <w:spacing w:line="460" w:lineRule="atLeast"/>
-                    <w:rPr>
-                      <w:rFonts w:hint="eastAsia"/>
+                    <w:t>需求文档</w:t>
+                  </w:r>
+                </w:p>
+              </w:tc>
+              <w:tc>
+                <w:tcPr>
+                  <w:tcW w:w="1746" w:type="dxa"/>
+                  <w:shd w:val="clear" w:color="auto" w:fill="auto"/>
+                </w:tcPr>
+                <w:p>
+                  <w:pPr>
+                    <w:adjustRightInd w:val="0"/>
+                    <w:snapToGrid w:val="0"/>
+                    <w:spacing w:line="460" w:lineRule="atLeast"/>
+                    <w:rPr>
                       <w:szCs w:val="21"/>
                     </w:rPr>
                   </w:pPr>
@@ -578,16 +581,15 @@
               </w:tc>
               <w:tc>
                 <w:tcPr>
-                  <w:tcW w:w="1701" w:type="dxa"/>
-                  <w:shd w:val="clear" w:color="auto" w:fill="auto"/>
-                </w:tcPr>
-                <w:p>
-                  <w:pPr>
-                    <w:adjustRightInd w:val="0"/>
-                    <w:snapToGrid w:val="0"/>
-                    <w:spacing w:line="460" w:lineRule="atLeast"/>
-                    <w:rPr>
-                      <w:rFonts w:hint="eastAsia"/>
+                  <w:tcW w:w="1180" w:type="dxa"/>
+                  <w:shd w:val="clear" w:color="auto" w:fill="auto"/>
+                </w:tcPr>
+                <w:p>
+                  <w:pPr>
+                    <w:adjustRightInd w:val="0"/>
+                    <w:snapToGrid w:val="0"/>
+                    <w:spacing w:line="460" w:lineRule="atLeast"/>
+                    <w:rPr>
                       <w:szCs w:val="21"/>
                     </w:rPr>
                   </w:pPr>
@@ -597,6 +599,28 @@
                       <w:szCs w:val="21"/>
                     </w:rPr>
                     <w:t>朱良</w:t>
+                  </w:r>
+                </w:p>
+              </w:tc>
+              <w:tc>
+                <w:tcPr>
+                  <w:tcW w:w="1688" w:type="dxa"/>
+                </w:tcPr>
+                <w:p>
+                  <w:pPr>
+                    <w:adjustRightInd w:val="0"/>
+                    <w:snapToGrid w:val="0"/>
+                    <w:spacing w:line="460" w:lineRule="atLeast"/>
+                    <w:rPr>
+                      <w:szCs w:val="21"/>
+                    </w:rPr>
+                  </w:pPr>
+                  <w:r>
+                    <w:rPr>
+                      <w:rFonts w:hint="eastAsia"/>
+                      <w:szCs w:val="21"/>
+                    </w:rPr>
+                    <w:t>需求规约文档</w:t>
                   </w:r>
                 </w:p>
               </w:tc>
@@ -604,16 +628,15 @@
             <w:tr>
               <w:tc>
                 <w:tcPr>
-                  <w:tcW w:w="562" w:type="dxa"/>
-                  <w:shd w:val="clear" w:color="auto" w:fill="auto"/>
-                </w:tcPr>
-                <w:p>
-                  <w:pPr>
-                    <w:adjustRightInd w:val="0"/>
-                    <w:snapToGrid w:val="0"/>
-                    <w:spacing w:line="460" w:lineRule="atLeast"/>
-                    <w:rPr>
-                      <w:rFonts w:hint="eastAsia"/>
+                  <w:tcW w:w="544" w:type="dxa"/>
+                  <w:shd w:val="clear" w:color="auto" w:fill="auto"/>
+                </w:tcPr>
+                <w:p>
+                  <w:pPr>
+                    <w:adjustRightInd w:val="0"/>
+                    <w:snapToGrid w:val="0"/>
+                    <w:spacing w:line="460" w:lineRule="atLeast"/>
+                    <w:rPr>
                       <w:szCs w:val="21"/>
                     </w:rPr>
                   </w:pPr>
@@ -628,40 +651,38 @@
               </w:tc>
               <w:tc>
                 <w:tcPr>
-                  <w:tcW w:w="3828" w:type="dxa"/>
-                  <w:shd w:val="clear" w:color="auto" w:fill="auto"/>
-                </w:tcPr>
-                <w:p>
-                  <w:pPr>
-                    <w:adjustRightInd w:val="0"/>
-                    <w:snapToGrid w:val="0"/>
-                    <w:spacing w:line="460" w:lineRule="atLeast"/>
-                    <w:rPr>
-                      <w:rFonts w:hint="eastAsia"/>
-                      <w:szCs w:val="21"/>
-                    </w:rPr>
-                  </w:pPr>
-                  <w:r>
-                    <w:rPr>
-                      <w:rFonts w:hint="eastAsia"/>
-                      <w:szCs w:val="21"/>
-                    </w:rPr>
-                    <w:t>撰写迭代相关文档</w:t>
-                  </w:r>
-                </w:p>
-              </w:tc>
-              <w:tc>
-                <w:tcPr>
-                  <w:tcW w:w="1984" w:type="dxa"/>
-                  <w:shd w:val="clear" w:color="auto" w:fill="auto"/>
-                </w:tcPr>
-                <w:p>
-                  <w:pPr>
-                    <w:adjustRightInd w:val="0"/>
-                    <w:snapToGrid w:val="0"/>
-                    <w:spacing w:line="460" w:lineRule="atLeast"/>
-                    <w:rPr>
-                      <w:rFonts w:hint="eastAsia"/>
+                  <w:tcW w:w="3209" w:type="dxa"/>
+                  <w:shd w:val="clear" w:color="auto" w:fill="auto"/>
+                </w:tcPr>
+                <w:p>
+                  <w:pPr>
+                    <w:adjustRightInd w:val="0"/>
+                    <w:snapToGrid w:val="0"/>
+                    <w:spacing w:line="460" w:lineRule="atLeast"/>
+                    <w:rPr>
+                      <w:szCs w:val="21"/>
+                    </w:rPr>
+                  </w:pPr>
+                  <w:r>
+                    <w:rPr>
+                      <w:rFonts w:hint="eastAsia"/>
+                      <w:szCs w:val="21"/>
+                    </w:rPr>
+                    <w:t>整理迭代相关文档</w:t>
+                  </w:r>
+                </w:p>
+              </w:tc>
+              <w:tc>
+                <w:tcPr>
+                  <w:tcW w:w="1746" w:type="dxa"/>
+                  <w:shd w:val="clear" w:color="auto" w:fill="auto"/>
+                </w:tcPr>
+                <w:p>
+                  <w:pPr>
+                    <w:adjustRightInd w:val="0"/>
+                    <w:snapToGrid w:val="0"/>
+                    <w:spacing w:line="460" w:lineRule="atLeast"/>
+                    <w:rPr>
                       <w:szCs w:val="21"/>
                     </w:rPr>
                   </w:pPr>
@@ -682,16 +703,15 @@
               </w:tc>
               <w:tc>
                 <w:tcPr>
-                  <w:tcW w:w="1701" w:type="dxa"/>
-                  <w:shd w:val="clear" w:color="auto" w:fill="auto"/>
-                </w:tcPr>
-                <w:p>
-                  <w:pPr>
-                    <w:adjustRightInd w:val="0"/>
-                    <w:snapToGrid w:val="0"/>
-                    <w:spacing w:line="460" w:lineRule="atLeast"/>
-                    <w:rPr>
-                      <w:rFonts w:hint="eastAsia"/>
+                  <w:tcW w:w="1180" w:type="dxa"/>
+                  <w:shd w:val="clear" w:color="auto" w:fill="auto"/>
+                </w:tcPr>
+                <w:p>
+                  <w:pPr>
+                    <w:adjustRightInd w:val="0"/>
+                    <w:snapToGrid w:val="0"/>
+                    <w:spacing w:line="460" w:lineRule="atLeast"/>
+                    <w:rPr>
                       <w:szCs w:val="21"/>
                     </w:rPr>
                   </w:pPr>
@@ -701,6 +721,28 @@
                       <w:szCs w:val="21"/>
                     </w:rPr>
                     <w:t>全员</w:t>
+                  </w:r>
+                </w:p>
+              </w:tc>
+              <w:tc>
+                <w:tcPr>
+                  <w:tcW w:w="1688" w:type="dxa"/>
+                </w:tcPr>
+                <w:p>
+                  <w:pPr>
+                    <w:adjustRightInd w:val="0"/>
+                    <w:snapToGrid w:val="0"/>
+                    <w:spacing w:line="460" w:lineRule="atLeast"/>
+                    <w:rPr>
+                      <w:szCs w:val="21"/>
+                    </w:rPr>
+                  </w:pPr>
+                  <w:r>
+                    <w:rPr>
+                      <w:rFonts w:hint="eastAsia"/>
+                      <w:szCs w:val="21"/>
+                    </w:rPr>
+                    <w:t>迭代计划和报告</w:t>
                   </w:r>
                 </w:p>
               </w:tc>
@@ -708,16 +750,15 @@
             <w:tr>
               <w:tc>
                 <w:tcPr>
-                  <w:tcW w:w="562" w:type="dxa"/>
-                  <w:shd w:val="clear" w:color="auto" w:fill="auto"/>
-                </w:tcPr>
-                <w:p>
-                  <w:pPr>
-                    <w:adjustRightInd w:val="0"/>
-                    <w:snapToGrid w:val="0"/>
-                    <w:spacing w:line="460" w:lineRule="atLeast"/>
-                    <w:rPr>
-                      <w:rFonts w:hint="eastAsia"/>
+                  <w:tcW w:w="544" w:type="dxa"/>
+                  <w:shd w:val="clear" w:color="auto" w:fill="auto"/>
+                </w:tcPr>
+                <w:p>
+                  <w:pPr>
+                    <w:adjustRightInd w:val="0"/>
+                    <w:snapToGrid w:val="0"/>
+                    <w:spacing w:line="460" w:lineRule="atLeast"/>
+                    <w:rPr>
                       <w:szCs w:val="21"/>
                     </w:rPr>
                   </w:pPr>
@@ -732,40 +773,38 @@
               </w:tc>
               <w:tc>
                 <w:tcPr>
-                  <w:tcW w:w="3828" w:type="dxa"/>
-                  <w:shd w:val="clear" w:color="auto" w:fill="auto"/>
-                </w:tcPr>
-                <w:p>
-                  <w:pPr>
-                    <w:adjustRightInd w:val="0"/>
-                    <w:snapToGrid w:val="0"/>
-                    <w:spacing w:line="460" w:lineRule="atLeast"/>
-                    <w:rPr>
-                      <w:rFonts w:hint="eastAsia"/>
-                      <w:szCs w:val="21"/>
-                    </w:rPr>
-                  </w:pPr>
-                  <w:r>
-                    <w:rPr>
-                      <w:rFonts w:hint="eastAsia"/>
-                      <w:szCs w:val="21"/>
-                    </w:rPr>
-                    <w:t>实现数据共享</w:t>
-                  </w:r>
-                </w:p>
-              </w:tc>
-              <w:tc>
-                <w:tcPr>
-                  <w:tcW w:w="1984" w:type="dxa"/>
-                  <w:shd w:val="clear" w:color="auto" w:fill="auto"/>
-                </w:tcPr>
-                <w:p>
-                  <w:pPr>
-                    <w:adjustRightInd w:val="0"/>
-                    <w:snapToGrid w:val="0"/>
-                    <w:spacing w:line="460" w:lineRule="atLeast"/>
-                    <w:rPr>
-                      <w:rFonts w:hint="eastAsia"/>
+                  <w:tcW w:w="3209" w:type="dxa"/>
+                  <w:shd w:val="clear" w:color="auto" w:fill="auto"/>
+                </w:tcPr>
+                <w:p>
+                  <w:pPr>
+                    <w:adjustRightInd w:val="0"/>
+                    <w:snapToGrid w:val="0"/>
+                    <w:spacing w:line="460" w:lineRule="atLeast"/>
+                    <w:rPr>
+                      <w:szCs w:val="21"/>
+                    </w:rPr>
+                  </w:pPr>
+                  <w:r>
+                    <w:rPr>
+                      <w:rFonts w:hint="eastAsia"/>
+                      <w:szCs w:val="21"/>
+                    </w:rPr>
+                    <w:t>实现数据查询</w:t>
+                  </w:r>
+                </w:p>
+              </w:tc>
+              <w:tc>
+                <w:tcPr>
+                  <w:tcW w:w="1746" w:type="dxa"/>
+                  <w:shd w:val="clear" w:color="auto" w:fill="auto"/>
+                </w:tcPr>
+                <w:p>
+                  <w:pPr>
+                    <w:adjustRightInd w:val="0"/>
+                    <w:snapToGrid w:val="0"/>
+                    <w:spacing w:line="460" w:lineRule="atLeast"/>
+                    <w:rPr>
                       <w:szCs w:val="21"/>
                     </w:rPr>
                   </w:pPr>
@@ -786,16 +825,15 @@
               </w:tc>
               <w:tc>
                 <w:tcPr>
-                  <w:tcW w:w="1701" w:type="dxa"/>
-                  <w:shd w:val="clear" w:color="auto" w:fill="auto"/>
-                </w:tcPr>
-                <w:p>
-                  <w:pPr>
-                    <w:adjustRightInd w:val="0"/>
-                    <w:snapToGrid w:val="0"/>
-                    <w:spacing w:line="460" w:lineRule="atLeast"/>
-                    <w:rPr>
-                      <w:rFonts w:hint="eastAsia"/>
+                  <w:tcW w:w="1180" w:type="dxa"/>
+                  <w:shd w:val="clear" w:color="auto" w:fill="auto"/>
+                </w:tcPr>
+                <w:p>
+                  <w:pPr>
+                    <w:adjustRightInd w:val="0"/>
+                    <w:snapToGrid w:val="0"/>
+                    <w:spacing w:line="460" w:lineRule="atLeast"/>
+                    <w:rPr>
                       <w:szCs w:val="21"/>
                     </w:rPr>
                   </w:pPr>
@@ -805,6 +843,41 @@
                       <w:szCs w:val="21"/>
                     </w:rPr>
                     <w:t>张宇燊</w:t>
+                  </w:r>
+                </w:p>
+              </w:tc>
+              <w:tc>
+                <w:tcPr>
+                  <w:tcW w:w="1688" w:type="dxa"/>
+                </w:tcPr>
+                <w:p>
+                  <w:pPr>
+                    <w:adjustRightInd w:val="0"/>
+                    <w:snapToGrid w:val="0"/>
+                    <w:spacing w:line="460" w:lineRule="atLeast"/>
+                    <w:rPr>
+                      <w:szCs w:val="21"/>
+                    </w:rPr>
+                  </w:pPr>
+                  <w:r>
+                    <w:rPr>
+                      <w:szCs w:val="21"/>
+                    </w:rPr>
+                    <w:t>J</w:t>
+                  </w:r>
+                  <w:r>
+                    <w:rPr>
+                      <w:rFonts w:hint="eastAsia"/>
+                      <w:szCs w:val="21"/>
+                    </w:rPr>
+                    <w:t>ava</w:t>
+                  </w:r>
+                  <w:r>
+                    <w:rPr>
+                      <w:rFonts w:hint="eastAsia"/>
+                      <w:szCs w:val="21"/>
+                    </w:rPr>
+                    <w:t>后台代码</w:t>
                   </w:r>
                 </w:p>
               </w:tc>
@@ -812,16 +885,15 @@
             <w:tr>
               <w:tc>
                 <w:tcPr>
-                  <w:tcW w:w="562" w:type="dxa"/>
-                  <w:shd w:val="clear" w:color="auto" w:fill="auto"/>
-                </w:tcPr>
-                <w:p>
-                  <w:pPr>
-                    <w:adjustRightInd w:val="0"/>
-                    <w:snapToGrid w:val="0"/>
-                    <w:spacing w:line="460" w:lineRule="atLeast"/>
-                    <w:rPr>
-                      <w:rFonts w:hint="eastAsia"/>
+                  <w:tcW w:w="544" w:type="dxa"/>
+                  <w:shd w:val="clear" w:color="auto" w:fill="auto"/>
+                </w:tcPr>
+                <w:p>
+                  <w:pPr>
+                    <w:adjustRightInd w:val="0"/>
+                    <w:snapToGrid w:val="0"/>
+                    <w:spacing w:line="460" w:lineRule="atLeast"/>
+                    <w:rPr>
                       <w:szCs w:val="21"/>
                     </w:rPr>
                   </w:pPr>
@@ -836,40 +908,38 @@
               </w:tc>
               <w:tc>
                 <w:tcPr>
-                  <w:tcW w:w="3828" w:type="dxa"/>
-                  <w:shd w:val="clear" w:color="auto" w:fill="auto"/>
-                </w:tcPr>
-                <w:p>
-                  <w:pPr>
-                    <w:adjustRightInd w:val="0"/>
-                    <w:snapToGrid w:val="0"/>
-                    <w:spacing w:line="460" w:lineRule="atLeast"/>
-                    <w:rPr>
-                      <w:rFonts w:hint="eastAsia"/>
-                      <w:szCs w:val="21"/>
-                    </w:rPr>
-                  </w:pPr>
-                  <w:r>
-                    <w:rPr>
-                      <w:rFonts w:hint="eastAsia"/>
-                      <w:szCs w:val="21"/>
-                    </w:rPr>
-                    <w:t>实现数据获取</w:t>
-                  </w:r>
-                </w:p>
-              </w:tc>
-              <w:tc>
-                <w:tcPr>
-                  <w:tcW w:w="1984" w:type="dxa"/>
-                  <w:shd w:val="clear" w:color="auto" w:fill="auto"/>
-                </w:tcPr>
-                <w:p>
-                  <w:pPr>
-                    <w:adjustRightInd w:val="0"/>
-                    <w:snapToGrid w:val="0"/>
-                    <w:spacing w:line="460" w:lineRule="atLeast"/>
-                    <w:rPr>
-                      <w:rFonts w:hint="eastAsia"/>
+                  <w:tcW w:w="3209" w:type="dxa"/>
+                  <w:shd w:val="clear" w:color="auto" w:fill="auto"/>
+                </w:tcPr>
+                <w:p>
+                  <w:pPr>
+                    <w:adjustRightInd w:val="0"/>
+                    <w:snapToGrid w:val="0"/>
+                    <w:spacing w:line="460" w:lineRule="atLeast"/>
+                    <w:rPr>
+                      <w:szCs w:val="21"/>
+                    </w:rPr>
+                  </w:pPr>
+                  <w:r>
+                    <w:rPr>
+                      <w:rFonts w:hint="eastAsia"/>
+                      <w:szCs w:val="21"/>
+                    </w:rPr>
+                    <w:t>编写智能合约实现数据获取</w:t>
+                  </w:r>
+                </w:p>
+              </w:tc>
+              <w:tc>
+                <w:tcPr>
+                  <w:tcW w:w="1746" w:type="dxa"/>
+                  <w:shd w:val="clear" w:color="auto" w:fill="auto"/>
+                </w:tcPr>
+                <w:p>
+                  <w:pPr>
+                    <w:adjustRightInd w:val="0"/>
+                    <w:snapToGrid w:val="0"/>
+                    <w:spacing w:line="460" w:lineRule="atLeast"/>
+                    <w:rPr>
                       <w:szCs w:val="21"/>
                     </w:rPr>
                   </w:pPr>
@@ -890,16 +960,15 @@
               </w:tc>
               <w:tc>
                 <w:tcPr>
-                  <w:tcW w:w="1701" w:type="dxa"/>
-                  <w:shd w:val="clear" w:color="auto" w:fill="auto"/>
-                </w:tcPr>
-                <w:p>
-                  <w:pPr>
-                    <w:adjustRightInd w:val="0"/>
-                    <w:snapToGrid w:val="0"/>
-                    <w:spacing w:line="460" w:lineRule="atLeast"/>
-                    <w:rPr>
-                      <w:rFonts w:hint="eastAsia"/>
+                  <w:tcW w:w="1180" w:type="dxa"/>
+                  <w:shd w:val="clear" w:color="auto" w:fill="auto"/>
+                </w:tcPr>
+                <w:p>
+                  <w:pPr>
+                    <w:adjustRightInd w:val="0"/>
+                    <w:snapToGrid w:val="0"/>
+                    <w:spacing w:line="460" w:lineRule="atLeast"/>
+                    <w:rPr>
                       <w:szCs w:val="21"/>
                     </w:rPr>
                   </w:pPr>
@@ -909,6 +978,28 @@
                       <w:szCs w:val="21"/>
                     </w:rPr>
                     <w:t>朱良</w:t>
+                  </w:r>
+                </w:p>
+              </w:tc>
+              <w:tc>
+                <w:tcPr>
+                  <w:tcW w:w="1688" w:type="dxa"/>
+                </w:tcPr>
+                <w:p>
+                  <w:pPr>
+                    <w:adjustRightInd w:val="0"/>
+                    <w:snapToGrid w:val="0"/>
+                    <w:spacing w:line="460" w:lineRule="atLeast"/>
+                    <w:rPr>
+                      <w:szCs w:val="21"/>
+                    </w:rPr>
+                  </w:pPr>
+                  <w:r>
+                    <w:rPr>
+                      <w:rFonts w:hint="eastAsia"/>
+                      <w:szCs w:val="21"/>
+                    </w:rPr>
+                    <w:t>智能合约</w:t>
                   </w:r>
                 </w:p>
               </w:tc>
@@ -916,16 +1007,15 @@
             <w:tr>
               <w:tc>
                 <w:tcPr>
-                  <w:tcW w:w="562" w:type="dxa"/>
-                  <w:shd w:val="clear" w:color="auto" w:fill="auto"/>
-                </w:tcPr>
-                <w:p>
-                  <w:pPr>
-                    <w:adjustRightInd w:val="0"/>
-                    <w:snapToGrid w:val="0"/>
-                    <w:spacing w:line="460" w:lineRule="atLeast"/>
-                    <w:rPr>
-                      <w:rFonts w:hint="eastAsia"/>
+                  <w:tcW w:w="544" w:type="dxa"/>
+                  <w:shd w:val="clear" w:color="auto" w:fill="auto"/>
+                </w:tcPr>
+                <w:p>
+                  <w:pPr>
+                    <w:adjustRightInd w:val="0"/>
+                    <w:snapToGrid w:val="0"/>
+                    <w:spacing w:line="460" w:lineRule="atLeast"/>
+                    <w:rPr>
                       <w:szCs w:val="21"/>
                     </w:rPr>
                   </w:pPr>
@@ -940,16 +1030,15 @@
               </w:tc>
               <w:tc>
                 <w:tcPr>
-                  <w:tcW w:w="3828" w:type="dxa"/>
-                  <w:shd w:val="clear" w:color="auto" w:fill="auto"/>
-                </w:tcPr>
-                <w:p>
-                  <w:pPr>
-                    <w:adjustRightInd w:val="0"/>
-                    <w:snapToGrid w:val="0"/>
-                    <w:spacing w:line="460" w:lineRule="atLeast"/>
-                    <w:rPr>
-                      <w:rFonts w:hint="eastAsia"/>
+                  <w:tcW w:w="3209" w:type="dxa"/>
+                  <w:shd w:val="clear" w:color="auto" w:fill="auto"/>
+                </w:tcPr>
+                <w:p>
+                  <w:pPr>
+                    <w:adjustRightInd w:val="0"/>
+                    <w:snapToGrid w:val="0"/>
+                    <w:spacing w:line="460" w:lineRule="atLeast"/>
+                    <w:rPr>
                       <w:szCs w:val="21"/>
                     </w:rPr>
                   </w:pPr>
@@ -964,16 +1053,15 @@
               </w:tc>
               <w:tc>
                 <w:tcPr>
-                  <w:tcW w:w="1984" w:type="dxa"/>
-                  <w:shd w:val="clear" w:color="auto" w:fill="auto"/>
-                </w:tcPr>
-                <w:p>
-                  <w:pPr>
-                    <w:adjustRightInd w:val="0"/>
-                    <w:snapToGrid w:val="0"/>
-                    <w:spacing w:line="460" w:lineRule="atLeast"/>
-                    <w:rPr>
-                      <w:rFonts w:hint="eastAsia"/>
+                  <w:tcW w:w="1746" w:type="dxa"/>
+                  <w:shd w:val="clear" w:color="auto" w:fill="auto"/>
+                </w:tcPr>
+                <w:p>
+                  <w:pPr>
+                    <w:adjustRightInd w:val="0"/>
+                    <w:snapToGrid w:val="0"/>
+                    <w:spacing w:line="460" w:lineRule="atLeast"/>
+                    <w:rPr>
                       <w:szCs w:val="21"/>
                     </w:rPr>
                   </w:pPr>
@@ -994,16 +1082,15 @@
               </w:tc>
               <w:tc>
                 <w:tcPr>
-                  <w:tcW w:w="1701" w:type="dxa"/>
-                  <w:shd w:val="clear" w:color="auto" w:fill="auto"/>
-                </w:tcPr>
-                <w:p>
-                  <w:pPr>
-                    <w:adjustRightInd w:val="0"/>
-                    <w:snapToGrid w:val="0"/>
-                    <w:spacing w:line="460" w:lineRule="atLeast"/>
-                    <w:rPr>
-                      <w:rFonts w:hint="eastAsia"/>
+                  <w:tcW w:w="1180" w:type="dxa"/>
+                  <w:shd w:val="clear" w:color="auto" w:fill="auto"/>
+                </w:tcPr>
+                <w:p>
+                  <w:pPr>
+                    <w:adjustRightInd w:val="0"/>
+                    <w:snapToGrid w:val="0"/>
+                    <w:spacing w:line="460" w:lineRule="atLeast"/>
+                    <w:rPr>
                       <w:szCs w:val="21"/>
                     </w:rPr>
                   </w:pPr>
@@ -1013,6 +1100,28 @@
                       <w:szCs w:val="21"/>
                     </w:rPr>
                     <w:t>蒋海波</w:t>
+                  </w:r>
+                </w:p>
+              </w:tc>
+              <w:tc>
+                <w:tcPr>
+                  <w:tcW w:w="1688" w:type="dxa"/>
+                </w:tcPr>
+                <w:p>
+                  <w:pPr>
+                    <w:adjustRightInd w:val="0"/>
+                    <w:snapToGrid w:val="0"/>
+                    <w:spacing w:line="460" w:lineRule="atLeast"/>
+                    <w:rPr>
+                      <w:szCs w:val="21"/>
+                    </w:rPr>
+                  </w:pPr>
+                  <w:r>
+                    <w:rPr>
+                      <w:rFonts w:hint="eastAsia"/>
+                      <w:szCs w:val="21"/>
+                    </w:rPr>
+                    <w:t>基础的可视化页面</w:t>
                   </w:r>
                 </w:p>
               </w:tc>
@@ -1020,16 +1129,15 @@
             <w:tr>
               <w:tc>
                 <w:tcPr>
-                  <w:tcW w:w="562" w:type="dxa"/>
-                  <w:shd w:val="clear" w:color="auto" w:fill="auto"/>
-                </w:tcPr>
-                <w:p>
-                  <w:pPr>
-                    <w:adjustRightInd w:val="0"/>
-                    <w:snapToGrid w:val="0"/>
-                    <w:spacing w:line="460" w:lineRule="atLeast"/>
-                    <w:rPr>
-                      <w:rFonts w:hint="eastAsia"/>
+                  <w:tcW w:w="544" w:type="dxa"/>
+                  <w:shd w:val="clear" w:color="auto" w:fill="auto"/>
+                </w:tcPr>
+                <w:p>
+                  <w:pPr>
+                    <w:adjustRightInd w:val="0"/>
+                    <w:snapToGrid w:val="0"/>
+                    <w:spacing w:line="460" w:lineRule="atLeast"/>
+                    <w:rPr>
                       <w:szCs w:val="21"/>
                     </w:rPr>
                   </w:pPr>
@@ -1044,16 +1152,15 @@
               </w:tc>
               <w:tc>
                 <w:tcPr>
-                  <w:tcW w:w="3828" w:type="dxa"/>
-                  <w:shd w:val="clear" w:color="auto" w:fill="auto"/>
-                </w:tcPr>
-                <w:p>
-                  <w:pPr>
-                    <w:adjustRightInd w:val="0"/>
-                    <w:snapToGrid w:val="0"/>
-                    <w:spacing w:line="460" w:lineRule="atLeast"/>
-                    <w:rPr>
-                      <w:rFonts w:hint="eastAsia"/>
+                  <w:tcW w:w="3209" w:type="dxa"/>
+                  <w:shd w:val="clear" w:color="auto" w:fill="auto"/>
+                </w:tcPr>
+                <w:p>
+                  <w:pPr>
+                    <w:adjustRightInd w:val="0"/>
+                    <w:snapToGrid w:val="0"/>
+                    <w:spacing w:line="460" w:lineRule="atLeast"/>
+                    <w:rPr>
                       <w:szCs w:val="21"/>
                     </w:rPr>
                   </w:pPr>
@@ -1068,16 +1175,15 @@
               </w:tc>
               <w:tc>
                 <w:tcPr>
-                  <w:tcW w:w="1984" w:type="dxa"/>
-                  <w:shd w:val="clear" w:color="auto" w:fill="auto"/>
-                </w:tcPr>
-                <w:p>
-                  <w:pPr>
-                    <w:adjustRightInd w:val="0"/>
-                    <w:snapToGrid w:val="0"/>
-                    <w:spacing w:line="460" w:lineRule="atLeast"/>
-                    <w:rPr>
-                      <w:rFonts w:hint="eastAsia"/>
+                  <w:tcW w:w="1746" w:type="dxa"/>
+                  <w:shd w:val="clear" w:color="auto" w:fill="auto"/>
+                </w:tcPr>
+                <w:p>
+                  <w:pPr>
+                    <w:adjustRightInd w:val="0"/>
+                    <w:snapToGrid w:val="0"/>
+                    <w:spacing w:line="460" w:lineRule="atLeast"/>
+                    <w:rPr>
                       <w:szCs w:val="21"/>
                     </w:rPr>
                   </w:pPr>
@@ -1098,16 +1204,15 @@
               </w:tc>
               <w:tc>
                 <w:tcPr>
-                  <w:tcW w:w="1701" w:type="dxa"/>
-                  <w:shd w:val="clear" w:color="auto" w:fill="auto"/>
-                </w:tcPr>
-                <w:p>
-                  <w:pPr>
-                    <w:adjustRightInd w:val="0"/>
-                    <w:snapToGrid w:val="0"/>
-                    <w:spacing w:line="460" w:lineRule="atLeast"/>
-                    <w:rPr>
-                      <w:rFonts w:hint="eastAsia"/>
+                  <w:tcW w:w="1180" w:type="dxa"/>
+                  <w:shd w:val="clear" w:color="auto" w:fill="auto"/>
+                </w:tcPr>
+                <w:p>
+                  <w:pPr>
+                    <w:adjustRightInd w:val="0"/>
+                    <w:snapToGrid w:val="0"/>
+                    <w:spacing w:line="460" w:lineRule="atLeast"/>
+                    <w:rPr>
                       <w:szCs w:val="21"/>
                     </w:rPr>
                   </w:pPr>
@@ -1117,6 +1222,28 @@
                       <w:szCs w:val="21"/>
                     </w:rPr>
                     <w:t>全员</w:t>
+                  </w:r>
+                </w:p>
+              </w:tc>
+              <w:tc>
+                <w:tcPr>
+                  <w:tcW w:w="1688" w:type="dxa"/>
+                </w:tcPr>
+                <w:p>
+                  <w:pPr>
+                    <w:adjustRightInd w:val="0"/>
+                    <w:snapToGrid w:val="0"/>
+                    <w:spacing w:line="460" w:lineRule="atLeast"/>
+                    <w:rPr>
+                      <w:szCs w:val="21"/>
+                    </w:rPr>
+                  </w:pPr>
+                  <w:r>
+                    <w:rPr>
+                      <w:rFonts w:hint="eastAsia"/>
+                      <w:szCs w:val="21"/>
+                    </w:rPr>
+                    <w:t>测试计划和报告</w:t>
                   </w:r>
                 </w:p>
               </w:tc>
@@ -1124,67 +1251,78 @@
             <w:tr>
               <w:tc>
                 <w:tcPr>
-                  <w:tcW w:w="562" w:type="dxa"/>
-                  <w:shd w:val="clear" w:color="auto" w:fill="auto"/>
-                </w:tcPr>
-                <w:p>
-                  <w:pPr>
-                    <w:adjustRightInd w:val="0"/>
-                    <w:snapToGrid w:val="0"/>
-                    <w:spacing w:line="460" w:lineRule="atLeast"/>
-                    <w:rPr>
-                      <w:rFonts w:hint="eastAsia"/>
-                      <w:szCs w:val="21"/>
-                    </w:rPr>
-                  </w:pPr>
-                </w:p>
-              </w:tc>
-              <w:tc>
-                <w:tcPr>
-                  <w:tcW w:w="3828" w:type="dxa"/>
-                  <w:shd w:val="clear" w:color="auto" w:fill="auto"/>
-                </w:tcPr>
-                <w:p>
-                  <w:pPr>
-                    <w:adjustRightInd w:val="0"/>
-                    <w:snapToGrid w:val="0"/>
-                    <w:spacing w:line="460" w:lineRule="atLeast"/>
-                    <w:rPr>
-                      <w:rFonts w:hint="eastAsia"/>
-                      <w:szCs w:val="21"/>
-                    </w:rPr>
-                  </w:pPr>
-                </w:p>
-              </w:tc>
-              <w:tc>
-                <w:tcPr>
-                  <w:tcW w:w="1984" w:type="dxa"/>
-                  <w:shd w:val="clear" w:color="auto" w:fill="auto"/>
-                </w:tcPr>
-                <w:p>
-                  <w:pPr>
-                    <w:adjustRightInd w:val="0"/>
-                    <w:snapToGrid w:val="0"/>
-                    <w:spacing w:line="460" w:lineRule="atLeast"/>
-                    <w:rPr>
-                      <w:rFonts w:hint="eastAsia"/>
-                      <w:szCs w:val="21"/>
-                    </w:rPr>
-                  </w:pPr>
-                </w:p>
-              </w:tc>
-              <w:tc>
-                <w:tcPr>
-                  <w:tcW w:w="1701" w:type="dxa"/>
-                  <w:shd w:val="clear" w:color="auto" w:fill="auto"/>
-                </w:tcPr>
-                <w:p>
-                  <w:pPr>
-                    <w:adjustRightInd w:val="0"/>
-                    <w:snapToGrid w:val="0"/>
-                    <w:spacing w:line="460" w:lineRule="atLeast"/>
-                    <w:rPr>
-                      <w:rFonts w:hint="eastAsia"/>
+                  <w:tcW w:w="544" w:type="dxa"/>
+                  <w:shd w:val="clear" w:color="auto" w:fill="auto"/>
+                </w:tcPr>
+                <w:p>
+                  <w:pPr>
+                    <w:adjustRightInd w:val="0"/>
+                    <w:snapToGrid w:val="0"/>
+                    <w:spacing w:line="460" w:lineRule="atLeast"/>
+                    <w:rPr>
+                      <w:szCs w:val="21"/>
+                    </w:rPr>
+                  </w:pPr>
+                </w:p>
+              </w:tc>
+              <w:tc>
+                <w:tcPr>
+                  <w:tcW w:w="3209" w:type="dxa"/>
+                  <w:shd w:val="clear" w:color="auto" w:fill="auto"/>
+                </w:tcPr>
+                <w:p>
+                  <w:pPr>
+                    <w:adjustRightInd w:val="0"/>
+                    <w:snapToGrid w:val="0"/>
+                    <w:spacing w:line="460" w:lineRule="atLeast"/>
+                    <w:rPr>
+                      <w:szCs w:val="21"/>
+                    </w:rPr>
+                  </w:pPr>
+                </w:p>
+              </w:tc>
+              <w:tc>
+                <w:tcPr>
+                  <w:tcW w:w="1746" w:type="dxa"/>
+                  <w:shd w:val="clear" w:color="auto" w:fill="auto"/>
+                </w:tcPr>
+                <w:p>
+                  <w:pPr>
+                    <w:adjustRightInd w:val="0"/>
+                    <w:snapToGrid w:val="0"/>
+                    <w:spacing w:line="460" w:lineRule="atLeast"/>
+                    <w:rPr>
+                      <w:szCs w:val="21"/>
+                    </w:rPr>
+                  </w:pPr>
+                </w:p>
+              </w:tc>
+              <w:tc>
+                <w:tcPr>
+                  <w:tcW w:w="1180" w:type="dxa"/>
+                  <w:shd w:val="clear" w:color="auto" w:fill="auto"/>
+                </w:tcPr>
+                <w:p>
+                  <w:pPr>
+                    <w:adjustRightInd w:val="0"/>
+                    <w:snapToGrid w:val="0"/>
+                    <w:spacing w:line="460" w:lineRule="atLeast"/>
+                    <w:rPr>
+                      <w:szCs w:val="21"/>
+                    </w:rPr>
+                  </w:pPr>
+                </w:p>
+              </w:tc>
+              <w:tc>
+                <w:tcPr>
+                  <w:tcW w:w="1688" w:type="dxa"/>
+                </w:tcPr>
+                <w:p>
+                  <w:pPr>
+                    <w:adjustRightInd w:val="0"/>
+                    <w:snapToGrid w:val="0"/>
+                    <w:spacing w:line="460" w:lineRule="atLeast"/>
+                    <w:rPr>
                       <w:szCs w:val="21"/>
                     </w:rPr>
                   </w:pPr>
@@ -1198,7 +1336,6 @@
               <w:snapToGrid w:val="0"/>
               <w:spacing w:line="460" w:lineRule="atLeast"/>
               <w:rPr>
-                <w:rFonts w:hint="eastAsia"/>
                 <w:szCs w:val="21"/>
               </w:rPr>
             </w:pPr>
@@ -1223,136 +1360,6 @@
               <w:snapToGrid w:val="0"/>
               <w:spacing w:line="460" w:lineRule="atLeast"/>
               <w:rPr>
-                <w:rFonts w:hint="eastAsia"/>
-                <w:szCs w:val="21"/>
-              </w:rPr>
-            </w:pPr>
-            <w:r>
-              <w:rPr>
-                <w:rFonts w:hint="eastAsia"/>
-                <w:szCs w:val="21"/>
-              </w:rPr>
-              <w:t>计划递交的工件</w:t>
-            </w:r>
-            <w:r>
-              <w:rPr>
-                <w:rFonts w:hint="eastAsia"/>
-                <w:szCs w:val="21"/>
-              </w:rPr>
-              <w:t>/</w:t>
-            </w:r>
-            <w:r>
-              <w:rPr>
-                <w:rFonts w:hint="eastAsia"/>
-                <w:szCs w:val="21"/>
-              </w:rPr>
-              <w:t>成</w:t>
-            </w:r>
-            <w:r>
-              <w:rPr>
-                <w:szCs w:val="21"/>
-              </w:rPr>
-              <w:t>果</w:t>
-            </w:r>
-            <w:r>
-              <w:rPr>
-                <w:rFonts w:hint="eastAsia"/>
-                <w:szCs w:val="21"/>
-              </w:rPr>
-              <w:t>：</w:t>
-            </w:r>
-          </w:p>
-          <w:p>
-            <w:pPr>
-              <w:numPr>
-                <w:ilvl w:val="0"/>
-                <w:numId w:val="1"/>
-              </w:numPr>
-              <w:adjustRightInd w:val="0"/>
-              <w:snapToGrid w:val="0"/>
-              <w:spacing w:line="460" w:lineRule="atLeast"/>
-              <w:rPr>
-                <w:szCs w:val="21"/>
-              </w:rPr>
-            </w:pPr>
-            <w:r>
-              <w:rPr>
-                <w:rFonts w:hint="eastAsia"/>
-                <w:szCs w:val="21"/>
-              </w:rPr>
-              <w:t>各类文档包括需求规约文档，迭代计划和报告，测试计划和报告</w:t>
-            </w:r>
-          </w:p>
-          <w:p>
-            <w:pPr>
-              <w:numPr>
-                <w:ilvl w:val="0"/>
-                <w:numId w:val="1"/>
-              </w:numPr>
-              <w:adjustRightInd w:val="0"/>
-              <w:snapToGrid w:val="0"/>
-              <w:spacing w:line="460" w:lineRule="atLeast"/>
-              <w:rPr>
-                <w:szCs w:val="21"/>
-              </w:rPr>
-            </w:pPr>
-            <w:r>
-              <w:rPr>
-                <w:rFonts w:hint="eastAsia"/>
-                <w:szCs w:val="21"/>
-              </w:rPr>
-              <w:t>一个可用的分布式数据库</w:t>
-            </w:r>
-          </w:p>
-          <w:p>
-            <w:pPr>
-              <w:numPr>
-                <w:ilvl w:val="0"/>
-                <w:numId w:val="1"/>
-              </w:numPr>
-              <w:adjustRightInd w:val="0"/>
-              <w:snapToGrid w:val="0"/>
-              <w:spacing w:line="460" w:lineRule="atLeast"/>
-              <w:rPr>
-                <w:szCs w:val="21"/>
-              </w:rPr>
-            </w:pPr>
-            <w:r>
-              <w:rPr>
-                <w:rFonts w:hint="eastAsia"/>
-                <w:szCs w:val="21"/>
-              </w:rPr>
-              <w:t>实现数据共享和获取的代码</w:t>
-            </w:r>
-          </w:p>
-          <w:p>
-            <w:pPr>
-              <w:numPr>
-                <w:ilvl w:val="0"/>
-                <w:numId w:val="1"/>
-              </w:numPr>
-              <w:adjustRightInd w:val="0"/>
-              <w:snapToGrid w:val="0"/>
-              <w:spacing w:line="460" w:lineRule="atLeast"/>
-              <w:rPr>
-                <w:rFonts w:hint="eastAsia"/>
-                <w:szCs w:val="21"/>
-              </w:rPr>
-            </w:pPr>
-            <w:r>
-              <w:rPr>
-                <w:rFonts w:hint="eastAsia"/>
-                <w:szCs w:val="21"/>
-              </w:rPr>
-              <w:t>基础的可视化页面</w:t>
-            </w:r>
-          </w:p>
-          <w:p>
-            <w:pPr>
-              <w:adjustRightInd w:val="0"/>
-              <w:snapToGrid w:val="0"/>
-              <w:spacing w:line="460" w:lineRule="atLeast"/>
-              <w:rPr>
                 <w:szCs w:val="21"/>
               </w:rPr>
             </w:pPr>
@@ -1373,7 +1380,6 @@
               <w:snapToGrid w:val="0"/>
               <w:spacing w:line="460" w:lineRule="atLeast"/>
               <w:rPr>
-                <w:rFonts w:hint="eastAsia"/>
                 <w:szCs w:val="21"/>
               </w:rPr>
             </w:pPr>
@@ -1384,7 +1390,6 @@
               <w:snapToGrid w:val="0"/>
               <w:spacing w:line="460" w:lineRule="atLeast"/>
               <w:rPr>
-                <w:rFonts w:hint="eastAsia"/>
                 <w:szCs w:val="21"/>
               </w:rPr>
             </w:pPr>
@@ -1408,7 +1413,6 @@
               <w:snapToGrid w:val="0"/>
               <w:spacing w:line="460" w:lineRule="atLeast"/>
               <w:rPr>
-                <w:rFonts w:hint="eastAsia"/>
                 <w:szCs w:val="21"/>
               </w:rPr>
             </w:pPr>
@@ -1482,7 +1486,6 @@
               <w:spacing w:line="460" w:lineRule="atLeast"/>
               <w:ind w:left="360"/>
               <w:rPr>
-                <w:rFonts w:hint="eastAsia"/>
                 <w:szCs w:val="21"/>
               </w:rPr>
             </w:pPr>
@@ -1504,7 +1507,6 @@
               <w:snapToGrid w:val="0"/>
               <w:spacing w:line="460" w:lineRule="atLeast"/>
               <w:rPr>
-                <w:rFonts w:hint="eastAsia"/>
                 <w:szCs w:val="21"/>
               </w:rPr>
             </w:pPr>
@@ -1523,7 +1525,6 @@
               <w:spacing w:line="460" w:lineRule="atLeast"/>
               <w:ind w:left="360"/>
               <w:rPr>
-                <w:rFonts w:hint="eastAsia"/>
                 <w:szCs w:val="21"/>
               </w:rPr>
             </w:pPr>
@@ -1534,8 +1535,6 @@
               </w:rPr>
               <w:t>应对方案：学习各种网络上的教程。</w:t>
             </w:r>
-            <w:bookmarkStart w:id="0" w:name="_GoBack"/>
-            <w:bookmarkEnd w:id="0"/>
           </w:p>
           <w:p>
             <w:pPr>
@@ -1543,7 +1542,6 @@
               <w:snapToGrid w:val="0"/>
               <w:spacing w:line="460" w:lineRule="atLeast"/>
               <w:rPr>
-                <w:rFonts w:hint="eastAsia"/>
                 <w:szCs w:val="21"/>
               </w:rPr>
             </w:pPr>
@@ -1574,46 +1572,10 @@
               <w:snapToGrid w:val="0"/>
               <w:spacing w:line="460" w:lineRule="atLeast"/>
               <w:rPr>
-                <w:rFonts w:hint="eastAsia"/>
                 <w:szCs w:val="21"/>
               </w:rPr>
             </w:pPr>
           </w:p>
-          <w:p>
-            <w:pPr>
-              <w:adjustRightInd w:val="0"/>
-              <w:snapToGrid w:val="0"/>
-              <w:spacing w:line="460" w:lineRule="atLeast"/>
-              <w:rPr>
-                <w:rFonts w:hint="eastAsia"/>
-                <w:szCs w:val="21"/>
-              </w:rPr>
-            </w:pPr>
-          </w:p>
-          <w:p>
-            <w:pPr>
-              <w:adjustRightInd w:val="0"/>
-              <w:snapToGrid w:val="0"/>
-              <w:spacing w:line="460" w:lineRule="atLeast"/>
-              <w:rPr>
-                <w:rFonts w:hint="eastAsia"/>
-                <w:szCs w:val="21"/>
-              </w:rPr>
-            </w:pPr>
-          </w:p>
-        </w:tc>
-      </w:tr>
-      <w:tr>
-        <w:tc>
-          <w:tcPr>
-            <w:tcW w:w="8593" w:type="dxa"/>
-            <w:gridSpan w:val="4"/>
-            <w:tcBorders>
-              <w:left w:val="single" w:sz="12" w:space="0" w:color="auto"/>
-              <w:right w:val="single" w:sz="12" w:space="0" w:color="auto"/>
-            </w:tcBorders>
-            <w:shd w:val="clear" w:color="auto" w:fill="auto"/>
-          </w:tcPr>
           <w:p>
             <w:pPr>
               <w:adjustRightInd w:val="0"/>
@@ -1631,8 +1593,13 @@
     <w:p>
       <w:pPr>
         <w:pStyle w:val="a4"/>
-        <w:ind w:firstLine="210"/>
+        <w:ind w:firstLineChars="0" w:firstLine="0"/>
+        <w:rPr>
+          <w:rFonts w:hint="eastAsia"/>
+        </w:rPr>
       </w:pPr>
+      <w:bookmarkStart w:id="0" w:name="_GoBack"/>
+      <w:bookmarkEnd w:id="0"/>
     </w:p>
     <w:sectPr>
       <w:pgSz w:w="11906" w:h="16838"/>
@@ -1898,6 +1865,50 @@
     <w:lsdException w:name="Subtitle" w:qFormat="1"/>
     <w:lsdException w:name="Strong" w:qFormat="1"/>
     <w:lsdException w:name="Emphasis" w:qFormat="1"/>
+    <w:lsdException w:name="Normal Table" w:semiHidden="1" w:unhideWhenUsed="1"/>
+    <w:lsdException w:name="Table Simple 1" w:semiHidden="1" w:unhideWhenUsed="1"/>
+    <w:lsdException w:name="Table Simple 2" w:semiHidden="1" w:unhideWhenUsed="1"/>
+    <w:lsdException w:name="Table Simple 3" w:semiHidden="1" w:unhideWhenUsed="1"/>
+    <w:lsdException w:name="Table Classic 1" w:semiHidden="1" w:unhideWhenUsed="1"/>
+    <w:lsdException w:name="Table Classic 2" w:semiHidden="1" w:unhideWhenUsed="1"/>
+    <w:lsdException w:name="Table Classic 3" w:semiHidden="1" w:unhideWhenUsed="1"/>
+    <w:lsdException w:name="Table Classic 4" w:semiHidden="1" w:unhideWhenUsed="1"/>
+    <w:lsdException w:name="Table Colorful 1" w:semiHidden="1" w:unhideWhenUsed="1"/>
+    <w:lsdException w:name="Table Colorful 2" w:semiHidden="1" w:unhideWhenUsed="1"/>
+    <w:lsdException w:name="Table Colorful 3" w:semiHidden="1" w:unhideWhenUsed="1"/>
+    <w:lsdException w:name="Table Columns 1" w:semiHidden="1" w:unhideWhenUsed="1"/>
+    <w:lsdException w:name="Table Columns 2" w:semiHidden="1" w:unhideWhenUsed="1"/>
+    <w:lsdException w:name="Table Columns 3" w:semiHidden="1" w:unhideWhenUsed="1"/>
+    <w:lsdException w:name="Table Columns 4" w:semiHidden="1" w:unhideWhenUsed="1"/>
+    <w:lsdException w:name="Table Columns 5" w:semiHidden="1" w:unhideWhenUsed="1"/>
+    <w:lsdException w:name="Table Grid 1" w:semiHidden="1" w:unhideWhenUsed="1"/>
+    <w:lsdException w:name="Table Grid 2" w:semiHidden="1" w:unhideWhenUsed="1"/>
+    <w:lsdException w:name="Table Grid 3" w:semiHidden="1" w:unhideWhenUsed="1"/>
+    <w:lsdException w:name="Table Grid 4" w:semiHidden="1" w:unhideWhenUsed="1"/>
+    <w:lsdException w:name="Table Grid 5" w:semiHidden="1" w:unhideWhenUsed="1"/>
+    <w:lsdException w:name="Table Grid 6" w:semiHidden="1" w:unhideWhenUsed="1"/>
+    <w:lsdException w:name="Table Grid 7" w:semiHidden="1" w:unhideWhenUsed="1"/>
+    <w:lsdException w:name="Table Grid 8" w:semiHidden="1" w:unhideWhenUsed="1"/>
+    <w:lsdException w:name="Table List 1" w:semiHidden="1" w:unhideWhenUsed="1"/>
+    <w:lsdException w:name="Table List 2" w:semiHidden="1" w:unhideWhenUsed="1"/>
+    <w:lsdException w:name="Table List 3" w:semiHidden="1" w:unhideWhenUsed="1"/>
+    <w:lsdException w:name="Table List 4" w:semiHidden="1" w:unhideWhenUsed="1"/>
+    <w:lsdException w:name="Table List 5" w:semiHidden="1" w:unhideWhenUsed="1"/>
+    <w:lsdException w:name="Table List 6" w:semiHidden="1" w:unhideWhenUsed="1"/>
+    <w:lsdException w:name="Table List 7" w:semiHidden="1" w:unhideWhenUsed="1"/>
+    <w:lsdException w:name="Table List 8" w:semiHidden="1" w:unhideWhenUsed="1"/>
+    <w:lsdException w:name="Table 3D effects 1" w:semiHidden="1" w:unhideWhenUsed="1"/>
+    <w:lsdException w:name="Table 3D effects 2" w:semiHidden="1" w:unhideWhenUsed="1"/>
+    <w:lsdException w:name="Table 3D effects 3" w:semiHidden="1" w:unhideWhenUsed="1"/>
+    <w:lsdException w:name="Table Contemporary" w:semiHidden="1" w:unhideWhenUsed="1"/>
+    <w:lsdException w:name="Table Elegant" w:semiHidden="1" w:unhideWhenUsed="1"/>
+    <w:lsdException w:name="Table Professional" w:semiHidden="1" w:unhideWhenUsed="1"/>
+    <w:lsdException w:name="Table Subtle 1" w:semiHidden="1" w:unhideWhenUsed="1"/>
+    <w:lsdException w:name="Table Subtle 2" w:semiHidden="1" w:unhideWhenUsed="1"/>
+    <w:lsdException w:name="Table Web 1" w:semiHidden="1" w:unhideWhenUsed="1"/>
+    <w:lsdException w:name="Table Web 2" w:semiHidden="1" w:unhideWhenUsed="1"/>
+    <w:lsdException w:name="Table Web 3" w:semiHidden="1" w:unhideWhenUsed="1"/>
+    <w:lsdException w:name="Table Theme" w:semiHidden="1" w:unhideWhenUsed="1"/>
     <w:lsdException w:name="Placeholder Text" w:semiHidden="1" w:uiPriority="99"/>
     <w:lsdException w:name="No Spacing" w:uiPriority="1" w:qFormat="1"/>
     <w:lsdException w:name="Light Shading" w:uiPriority="60"/>
@@ -2133,11 +2144,15 @@
   </w:style>
   <w:style w:type="character" w:default="1" w:styleId="a0">
     <w:name w:val="Default Paragraph Font"/>
+    <w:uiPriority w:val="1"/>
     <w:semiHidden/>
+    <w:unhideWhenUsed/>
   </w:style>
   <w:style w:type="table" w:default="1" w:styleId="a1">
     <w:name w:val="Normal Table"/>
+    <w:uiPriority w:val="99"/>
     <w:semiHidden/>
+    <w:unhideWhenUsed/>
     <w:tblPr>
       <w:tblInd w:w="0" w:type="dxa"/>
       <w:tblCellMar>
@@ -2150,7 +2165,9 @@
   </w:style>
   <w:style w:type="numbering" w:default="1" w:styleId="a2">
     <w:name w:val="No List"/>
+    <w:uiPriority w:val="99"/>
     <w:semiHidden/>
+    <w:unhideWhenUsed/>
   </w:style>
   <w:style w:type="paragraph" w:styleId="a3">
     <w:name w:val="Body Text"/>
@@ -2160,7 +2177,7 @@
       <w:spacing w:after="120"/>
     </w:pPr>
   </w:style>
-  <w:style w:type="paragraph" w:styleId="a4">
+  <w:style w:type="paragraph" w:customStyle="1" w:styleId="a4">
     <w:name w:val="正文首行缩进"/>
     <w:basedOn w:val="a3"/>
     <w:rsid w:val="00FC0732"/>
@@ -2190,7 +2207,7 @@
   <w:style w:type="paragraph" w:styleId="a6">
     <w:name w:val="header"/>
     <w:basedOn w:val="a"/>
-    <w:link w:val="Char"/>
+    <w:link w:val="a7"/>
     <w:rsid w:val="00571877"/>
     <w:pPr>
       <w:pBdr>
@@ -2208,8 +2225,8 @@
       <w:szCs w:val="18"/>
     </w:rPr>
   </w:style>
-  <w:style w:type="character" w:customStyle="1" w:styleId="Char">
-    <w:name w:val="页眉 Char"/>
+  <w:style w:type="character" w:customStyle="1" w:styleId="a7">
+    <w:name w:val="页眉 字符"/>
     <w:link w:val="a6"/>
     <w:rsid w:val="00571877"/>
     <w:rPr>
@@ -2218,10 +2235,10 @@
       <w:szCs w:val="18"/>
     </w:rPr>
   </w:style>
-  <w:style w:type="paragraph" w:styleId="a7">
+  <w:style w:type="paragraph" w:styleId="a8">
     <w:name w:val="footer"/>
     <w:basedOn w:val="a"/>
-    <w:link w:val="Char0"/>
+    <w:link w:val="a9"/>
     <w:rsid w:val="00571877"/>
     <w:pPr>
       <w:tabs>
@@ -2236,9 +2253,9 @@
       <w:szCs w:val="18"/>
     </w:rPr>
   </w:style>
-  <w:style w:type="character" w:customStyle="1" w:styleId="Char0">
-    <w:name w:val="页脚 Char"/>
-    <w:link w:val="a7"/>
+  <w:style w:type="character" w:customStyle="1" w:styleId="a9">
+    <w:name w:val="页脚 字符"/>
+    <w:link w:val="a8"/>
     <w:rsid w:val="00571877"/>
     <w:rPr>
       <w:kern w:val="2"/>
